--- a/Handout_Teamentwicklung.docx
+++ b/Handout_Teamentwicklung.docx
@@ -23,7 +23,7 @@
                     <pic:cNvPicPr/>
                   </pic:nvPicPr>
                   <pic:blipFill>
-                    <a:blip r:embed="rId4" cstate="print">
+                    <a:blip r:embed="rId5" cstate="print">
                       <a:extLst>
                         <a:ext uri="{28A0092B-C50C-407E-A947-70E740481C1C}">
                           <a14:useLocalDpi xmlns:a14="http://schemas.microsoft.com/office/drawing/2010/main" val="0"/>
@@ -61,7 +61,6 @@
         <w:rPr>
           <w:sz w:val="24"/>
           <w:szCs w:val="24"/>
-          <w:u w:val="single"/>
         </w:rPr>
         <w:t>Kurs:</w:t>
       </w:r>
@@ -104,7 +103,6 @@
         <w:rPr>
           <w:sz w:val="24"/>
           <w:szCs w:val="24"/>
-          <w:u w:val="single"/>
         </w:rPr>
         <w:t>Kursleitung:</w:t>
       </w:r>
@@ -127,8 +125,17 @@
           <w:sz w:val="24"/>
           <w:szCs w:val="24"/>
         </w:rPr>
-        <w:t>Prof. Dr. Markus Karp</w:t>
-      </w:r>
+        <w:t xml:space="preserve">Prof. Dr. Markus </w:t>
+      </w:r>
+      <w:proofErr w:type="spellStart"/>
+      <w:r>
+        <w:rPr>
+          <w:sz w:val="24"/>
+          <w:szCs w:val="24"/>
+        </w:rPr>
+        <w:t>Karp</w:t>
+      </w:r>
+      <w:proofErr w:type="spellEnd"/>
       <w:r>
         <w:rPr>
           <w:sz w:val="24"/>
@@ -140,7 +147,6 @@
         <w:rPr>
           <w:sz w:val="24"/>
           <w:szCs w:val="24"/>
-          <w:u w:val="single"/>
         </w:rPr>
         <w:t>Semester:</w:t>
       </w:r>
@@ -176,7 +182,6 @@
         <w:rPr>
           <w:sz w:val="24"/>
           <w:szCs w:val="24"/>
-          <w:u w:val="single"/>
         </w:rPr>
         <w:t>Referent:</w:t>
       </w:r>
@@ -194,6 +199,8 @@
         </w:rPr>
         <w:tab/>
       </w:r>
+      <w:bookmarkStart w:id="0" w:name="_GoBack"/>
+      <w:bookmarkEnd w:id="0"/>
       <w:r>
         <w:rPr>
           <w:sz w:val="24"/>
@@ -268,6 +275,184 @@
         <w:rPr>
           <w:sz w:val="24"/>
           <w:szCs w:val="24"/>
+        </w:rPr>
+      </w:pPr>
+      <w:r>
+        <w:rPr>
+          <w:sz w:val="24"/>
+          <w:szCs w:val="24"/>
+        </w:rPr>
+        <w:t xml:space="preserve">Optimal: </w:t>
+      </w:r>
+      <w:r>
+        <w:rPr>
+          <w:sz w:val="24"/>
+          <w:szCs w:val="24"/>
+        </w:rPr>
+        <w:tab/>
+      </w:r>
+      <w:r>
+        <w:rPr>
+          <w:sz w:val="24"/>
+          <w:szCs w:val="24"/>
+        </w:rPr>
+        <w:tab/>
+      </w:r>
+      <w:r>
+        <w:rPr>
+          <w:sz w:val="24"/>
+          <w:szCs w:val="24"/>
+        </w:rPr>
+        <w:t xml:space="preserve">3-5-8 </w:t>
+      </w:r>
+      <w:r>
+        <w:rPr>
+          <w:sz w:val="24"/>
+          <w:szCs w:val="24"/>
+        </w:rPr>
+        <w:sym w:font="Wingdings" w:char="F0E0"/>
+      </w:r>
+      <w:r>
+        <w:rPr>
+          <w:sz w:val="24"/>
+          <w:szCs w:val="24"/>
+        </w:rPr>
+        <w:t xml:space="preserve"> Jeder innerhalb der Gruppe soll wahrgenommen werden</w:t>
+      </w:r>
+      <w:r>
+        <w:rPr>
+          <w:sz w:val="24"/>
+          <w:szCs w:val="24"/>
+        </w:rPr>
+        <w:t>.</w:t>
+      </w:r>
+    </w:p>
+    <w:p>
+      <w:pPr>
+        <w:spacing w:line="240" w:lineRule="auto"/>
+        <w:rPr>
+          <w:sz w:val="24"/>
+          <w:szCs w:val="24"/>
+        </w:rPr>
+      </w:pPr>
+      <w:r>
+        <w:rPr>
+          <w:sz w:val="24"/>
+          <w:szCs w:val="24"/>
+        </w:rPr>
+        <w:t>z</w:t>
+      </w:r>
+      <w:r>
+        <w:rPr>
+          <w:sz w:val="24"/>
+          <w:szCs w:val="24"/>
+        </w:rPr>
+        <w:t>u viele Mitglieder:</w:t>
+      </w:r>
+      <w:r>
+        <w:rPr>
+          <w:sz w:val="24"/>
+          <w:szCs w:val="24"/>
+        </w:rPr>
+        <w:tab/>
+      </w:r>
+    </w:p>
+    <w:p>
+      <w:pPr>
+        <w:pStyle w:val="Listenabsatz"/>
+        <w:numPr>
+          <w:ilvl w:val="0"/>
+          <w:numId w:val="1"/>
+        </w:numPr>
+        <w:spacing w:line="240" w:lineRule="auto"/>
+        <w:rPr>
+          <w:sz w:val="24"/>
+          <w:szCs w:val="24"/>
+        </w:rPr>
+      </w:pPr>
+      <w:r>
+        <w:rPr>
+          <w:sz w:val="24"/>
+          <w:szCs w:val="24"/>
+        </w:rPr>
+        <w:t>weniger Arbeitsleistung</w:t>
+      </w:r>
+    </w:p>
+    <w:p>
+      <w:pPr>
+        <w:pStyle w:val="Listenabsatz"/>
+        <w:numPr>
+          <w:ilvl w:val="0"/>
+          <w:numId w:val="1"/>
+        </w:numPr>
+        <w:spacing w:line="240" w:lineRule="auto"/>
+        <w:rPr>
+          <w:sz w:val="24"/>
+          <w:szCs w:val="24"/>
+        </w:rPr>
+      </w:pPr>
+      <w:r>
+        <w:rPr>
+          <w:sz w:val="24"/>
+          <w:szCs w:val="24"/>
+        </w:rPr>
+        <w:t>Mitglieder im Hintergrund</w:t>
+      </w:r>
+    </w:p>
+    <w:p>
+      <w:pPr>
+        <w:pStyle w:val="Listenabsatz"/>
+        <w:numPr>
+          <w:ilvl w:val="0"/>
+          <w:numId w:val="1"/>
+        </w:numPr>
+        <w:spacing w:line="240" w:lineRule="auto"/>
+        <w:rPr>
+          <w:sz w:val="24"/>
+          <w:szCs w:val="24"/>
+        </w:rPr>
+      </w:pPr>
+      <w:r>
+        <w:rPr>
+          <w:sz w:val="24"/>
+          <w:szCs w:val="24"/>
+        </w:rPr>
+        <w:t>mehr Redezei</w:t>
+      </w:r>
+      <w:r>
+        <w:rPr>
+          <w:sz w:val="24"/>
+          <w:szCs w:val="24"/>
+        </w:rPr>
+        <w:t>t</w:t>
+      </w:r>
+    </w:p>
+    <w:p>
+      <w:pPr>
+        <w:pStyle w:val="Listenabsatz"/>
+        <w:numPr>
+          <w:ilvl w:val="0"/>
+          <w:numId w:val="1"/>
+        </w:numPr>
+        <w:spacing w:line="240" w:lineRule="auto"/>
+        <w:rPr>
+          <w:sz w:val="24"/>
+          <w:szCs w:val="24"/>
+        </w:rPr>
+      </w:pPr>
+      <w:r>
+        <w:rPr>
+          <w:sz w:val="24"/>
+          <w:szCs w:val="24"/>
+        </w:rPr>
+        <w:t>kein sichergestellter Gedankenaustausch</w:t>
+      </w:r>
+    </w:p>
+    <w:p>
+      <w:pPr>
+        <w:rPr>
+          <w:sz w:val="24"/>
+          <w:szCs w:val="24"/>
           <w:u w:val="single"/>
         </w:rPr>
       </w:pPr>
@@ -282,56 +467,385 @@
     </w:p>
     <w:p>
       <w:pPr>
+        <w:pStyle w:val="Listenabsatz"/>
+        <w:numPr>
+          <w:ilvl w:val="0"/>
+          <w:numId w:val="2"/>
+        </w:numPr>
+        <w:spacing w:line="240" w:lineRule="auto"/>
+        <w:rPr>
+          <w:sz w:val="24"/>
+          <w:szCs w:val="24"/>
+        </w:rPr>
+      </w:pPr>
+      <w:r>
+        <w:rPr>
+          <w:sz w:val="24"/>
+          <w:szCs w:val="24"/>
+        </w:rPr>
+        <w:t>e</w:t>
+      </w:r>
+      <w:r>
+        <w:rPr>
+          <w:sz w:val="24"/>
+          <w:szCs w:val="24"/>
+        </w:rPr>
+        <w:t>ffektiver Informationsaustausch</w:t>
+      </w:r>
+    </w:p>
+    <w:p>
+      <w:pPr>
+        <w:pStyle w:val="Listenabsatz"/>
+        <w:numPr>
+          <w:ilvl w:val="0"/>
+          <w:numId w:val="2"/>
+        </w:numPr>
+        <w:spacing w:line="240" w:lineRule="auto"/>
+        <w:rPr>
+          <w:sz w:val="24"/>
+          <w:szCs w:val="24"/>
+        </w:rPr>
+      </w:pPr>
+      <w:r>
+        <w:rPr>
+          <w:sz w:val="24"/>
+          <w:szCs w:val="24"/>
+        </w:rPr>
+        <w:t>Gruppenkultur weiterentwickeln</w:t>
+      </w:r>
+    </w:p>
+    <w:p>
+      <w:pPr>
+        <w:pStyle w:val="Listenabsatz"/>
+        <w:numPr>
+          <w:ilvl w:val="0"/>
+          <w:numId w:val="2"/>
+        </w:numPr>
+        <w:spacing w:line="240" w:lineRule="auto"/>
+        <w:rPr>
+          <w:sz w:val="24"/>
+          <w:szCs w:val="24"/>
+        </w:rPr>
+      </w:pPr>
+      <w:r>
+        <w:rPr>
+          <w:sz w:val="24"/>
+          <w:szCs w:val="24"/>
+        </w:rPr>
+        <w:t>Motivation fördern</w:t>
+      </w:r>
+    </w:p>
+    <w:p>
+      <w:pPr>
+        <w:pStyle w:val="Listenabsatz"/>
+        <w:numPr>
+          <w:ilvl w:val="0"/>
+          <w:numId w:val="2"/>
+        </w:numPr>
+        <w:spacing w:line="240" w:lineRule="auto"/>
+        <w:rPr>
+          <w:sz w:val="24"/>
+          <w:szCs w:val="24"/>
+        </w:rPr>
+      </w:pPr>
+      <w:r>
+        <w:rPr>
+          <w:sz w:val="24"/>
+          <w:szCs w:val="24"/>
+        </w:rPr>
+        <w:t>verursachen und lösen von Konflikten</w:t>
+      </w:r>
+    </w:p>
+    <w:p>
+      <w:pPr>
+        <w:pStyle w:val="Listenabsatz"/>
+        <w:numPr>
+          <w:ilvl w:val="0"/>
+          <w:numId w:val="2"/>
+        </w:numPr>
+        <w:spacing w:line="240" w:lineRule="auto"/>
+        <w:rPr>
+          <w:sz w:val="24"/>
+          <w:szCs w:val="24"/>
+        </w:rPr>
+      </w:pPr>
+      <w:r>
+        <w:rPr>
+          <w:sz w:val="24"/>
+          <w:szCs w:val="24"/>
+        </w:rPr>
+        <w:t>Kommunikation als Steuerung von Konflikten</w:t>
+      </w:r>
+    </w:p>
+    <w:p>
+      <w:pPr>
+        <w:rPr>
+          <w:sz w:val="24"/>
+          <w:szCs w:val="24"/>
+        </w:rPr>
+      </w:pPr>
+      <w:r>
         <w:rPr>
           <w:sz w:val="24"/>
           <w:szCs w:val="24"/>
           <w:u w:val="single"/>
         </w:rPr>
-      </w:pPr>
-      <w:r>
+        <w:t>Meetings:</w:t>
+      </w:r>
+    </w:p>
+    <w:p>
+      <w:pPr>
+        <w:pStyle w:val="Listenabsatz"/>
+        <w:numPr>
+          <w:ilvl w:val="0"/>
+          <w:numId w:val="4"/>
+        </w:numPr>
+        <w:rPr>
+          <w:sz w:val="24"/>
+          <w:szCs w:val="24"/>
+        </w:rPr>
+      </w:pPr>
+      <w:r>
+        <w:rPr>
+          <w:sz w:val="24"/>
+          <w:szCs w:val="24"/>
+        </w:rPr>
+        <w:t>k</w:t>
+      </w:r>
+      <w:r>
+        <w:rPr>
+          <w:sz w:val="24"/>
+          <w:szCs w:val="24"/>
+        </w:rPr>
+        <w:t>lar, definiertes Ziel</w:t>
+      </w:r>
+    </w:p>
+    <w:p>
+      <w:pPr>
+        <w:pStyle w:val="Listenabsatz"/>
+        <w:numPr>
+          <w:ilvl w:val="0"/>
+          <w:numId w:val="4"/>
+        </w:numPr>
+        <w:rPr>
+          <w:sz w:val="24"/>
+          <w:szCs w:val="24"/>
+        </w:rPr>
+      </w:pPr>
+      <w:r>
+        <w:rPr>
+          <w:sz w:val="24"/>
+          <w:szCs w:val="24"/>
+        </w:rPr>
+        <w:t>Reihenfolge festlegen</w:t>
+      </w:r>
+    </w:p>
+    <w:p>
+      <w:pPr>
+        <w:pStyle w:val="Listenabsatz"/>
+        <w:numPr>
+          <w:ilvl w:val="0"/>
+          <w:numId w:val="4"/>
+        </w:numPr>
+        <w:rPr>
+          <w:sz w:val="24"/>
+          <w:szCs w:val="24"/>
+        </w:rPr>
+      </w:pPr>
+      <w:r>
+        <w:rPr>
+          <w:sz w:val="24"/>
+          <w:szCs w:val="24"/>
+        </w:rPr>
+        <w:t>inhaltliche Vorbereitung der Teilnehme</w:t>
+      </w:r>
+      <w:r>
+        <w:rPr>
+          <w:sz w:val="24"/>
+          <w:szCs w:val="24"/>
+        </w:rPr>
+        <w:t>r</w:t>
+      </w:r>
+    </w:p>
+    <w:p>
+      <w:pPr>
+        <w:pStyle w:val="Listenabsatz"/>
+        <w:numPr>
+          <w:ilvl w:val="0"/>
+          <w:numId w:val="4"/>
+        </w:numPr>
+        <w:rPr>
+          <w:sz w:val="24"/>
+          <w:szCs w:val="24"/>
+        </w:rPr>
+      </w:pPr>
+      <w:r>
+        <w:rPr>
+          <w:sz w:val="24"/>
+          <w:szCs w:val="24"/>
+        </w:rPr>
+        <w:t>Beginn, Dauer, Ende angemessen planen</w:t>
+      </w:r>
+    </w:p>
+    <w:p>
+      <w:pPr>
+        <w:pStyle w:val="Listenabsatz"/>
+        <w:numPr>
+          <w:ilvl w:val="0"/>
+          <w:numId w:val="4"/>
+        </w:numPr>
+        <w:rPr>
+          <w:sz w:val="24"/>
+          <w:szCs w:val="24"/>
+        </w:rPr>
+      </w:pPr>
+      <w:r>
+        <w:rPr>
+          <w:sz w:val="24"/>
+          <w:szCs w:val="24"/>
+        </w:rPr>
+        <w:t>durchgehend die Kontrolle sicherstellen</w:t>
+      </w:r>
+    </w:p>
+    <w:p>
+      <w:pPr>
         <w:rPr>
           <w:sz w:val="24"/>
           <w:szCs w:val="24"/>
           <w:u w:val="single"/>
         </w:rPr>
-        <w:t>Meetings:</w:t>
-      </w:r>
-    </w:p>
-    <w:p>
-      <w:pPr>
+      </w:pPr>
+      <w:r>
         <w:rPr>
           <w:sz w:val="24"/>
           <w:szCs w:val="24"/>
           <w:u w:val="single"/>
         </w:rPr>
-      </w:pPr>
-      <w:r>
+        <w:t>Moderation:</w:t>
+      </w:r>
+    </w:p>
+    <w:p>
+      <w:pPr>
+        <w:pStyle w:val="Listenabsatz"/>
+        <w:numPr>
+          <w:ilvl w:val="0"/>
+          <w:numId w:val="6"/>
+        </w:numPr>
+        <w:spacing w:line="240" w:lineRule="auto"/>
+        <w:rPr>
+          <w:sz w:val="24"/>
+          <w:szCs w:val="24"/>
+        </w:rPr>
+      </w:pPr>
+      <w:r>
+        <w:rPr>
+          <w:sz w:val="24"/>
+          <w:szCs w:val="24"/>
+        </w:rPr>
+        <w:t>Konzentration liegt auf der Sachebene</w:t>
+      </w:r>
+    </w:p>
+    <w:p>
+      <w:pPr>
+        <w:pStyle w:val="Listenabsatz"/>
+        <w:numPr>
+          <w:ilvl w:val="0"/>
+          <w:numId w:val="6"/>
+        </w:numPr>
+        <w:spacing w:line="240" w:lineRule="auto"/>
+        <w:rPr>
+          <w:sz w:val="24"/>
+          <w:szCs w:val="24"/>
+        </w:rPr>
+      </w:pPr>
+      <w:r>
+        <w:rPr>
+          <w:sz w:val="24"/>
+          <w:szCs w:val="24"/>
+        </w:rPr>
+        <w:t>Ergebnis herbeizwingen</w:t>
+      </w:r>
+    </w:p>
+    <w:p>
+      <w:pPr>
+        <w:pStyle w:val="Listenabsatz"/>
+        <w:numPr>
+          <w:ilvl w:val="0"/>
+          <w:numId w:val="6"/>
+        </w:numPr>
+        <w:spacing w:line="240" w:lineRule="auto"/>
+        <w:rPr>
+          <w:sz w:val="24"/>
+          <w:szCs w:val="24"/>
+        </w:rPr>
+      </w:pPr>
+      <w:r>
+        <w:rPr>
+          <w:sz w:val="24"/>
+          <w:szCs w:val="24"/>
+        </w:rPr>
+        <w:t>keine persönlichen Interessen einbringen</w:t>
+      </w:r>
+    </w:p>
+    <w:p>
+      <w:pPr>
         <w:rPr>
           <w:sz w:val="24"/>
           <w:szCs w:val="24"/>
           <w:u w:val="single"/>
         </w:rPr>
-        <w:t>Moderation:</w:t>
-      </w:r>
-    </w:p>
-    <w:p>
-      <w:pPr>
+      </w:pPr>
+      <w:r>
         <w:rPr>
           <w:sz w:val="24"/>
           <w:szCs w:val="24"/>
           <w:u w:val="single"/>
         </w:rPr>
-      </w:pPr>
-      <w:r>
+        <w:t>Quellen:</w:t>
+      </w:r>
+    </w:p>
+    <w:p>
+      <w:pPr>
+        <w:pStyle w:val="StandardWeb"/>
+        <w:spacing w:before="0" w:beforeAutospacing="0" w:after="0" w:afterAutospacing="0"/>
+        <w:ind w:left="708" w:firstLine="708"/>
+      </w:pPr>
+      <w:r>
+        <w:rPr>
+          <w:rFonts w:ascii="Arial" w:eastAsiaTheme="minorEastAsia" w:hAnsi="Arial" w:cstheme="minorBidi"/>
+          <w:color w:val="000000" w:themeColor="text1"/>
+          <w:kern w:val="24"/>
+          <w:sz w:val="22"/>
+          <w:szCs w:val="22"/>
+        </w:rPr>
+        <w:t>https://www.business-wissen.de (Stand: 03.12.2019)</w:t>
+      </w:r>
+    </w:p>
+    <w:p>
+      <w:pPr>
+        <w:pStyle w:val="StandardWeb"/>
+        <w:spacing w:before="0" w:beforeAutospacing="0" w:after="0" w:afterAutospacing="0"/>
+        <w:ind w:left="708" w:firstLine="708"/>
+      </w:pPr>
+      <w:r>
+        <w:rPr>
+          <w:rFonts w:ascii="Arial" w:eastAsiaTheme="minorEastAsia" w:hAnsi="Arial" w:cstheme="minorBidi"/>
+          <w:color w:val="000000" w:themeColor="text1"/>
+          <w:kern w:val="24"/>
+          <w:sz w:val="22"/>
+          <w:szCs w:val="22"/>
+        </w:rPr>
+        <w:t>https://www.humanagement.de (Stand: 03.12.2019)</w:t>
+      </w:r>
+    </w:p>
+    <w:p>
+      <w:pPr>
         <w:rPr>
           <w:sz w:val="24"/>
           <w:szCs w:val="24"/>
           <w:u w:val="single"/>
         </w:rPr>
-        <w:t>Quellen:</w:t>
-      </w:r>
-      <w:bookmarkStart w:id="0" w:name="_GoBack"/>
-      <w:bookmarkEnd w:id="0"/>
+      </w:pPr>
     </w:p>
     <w:sectPr>
       <w:pgSz w:w="11906" w:h="16838"/>
@@ -341,6 +855,734 @@
     </w:sectPr>
   </w:body>
 </w:document>
+</file>
+
+<file path=word/numbering.xml><?xml version="1.0" encoding="utf-8"?>
+<w:numbering xmlns:wpc="http://schemas.microsoft.com/office/word/2010/wordprocessingCanvas" xmlns:cx="http://schemas.microsoft.com/office/drawing/2014/chartex" xmlns:cx1="http://schemas.microsoft.com/office/drawing/2015/9/8/chartex" xmlns:cx2="http://schemas.microsoft.com/office/drawing/2015/10/21/chartex" xmlns:cx3="http://schemas.microsoft.com/office/drawing/2016/5/9/chartex" xmlns:cx4="http://schemas.microsoft.com/office/drawing/2016/5/10/chartex" xmlns:cx5="http://schemas.microsoft.com/office/drawing/2016/5/11/chartex" xmlns:cx6="http://schemas.microsoft.com/office/drawing/2016/5/12/chartex" xmlns:cx7="http://schemas.microsoft.com/office/drawing/2016/5/13/chartex" xmlns:cx8="http://schemas.microsoft.com/office/drawing/2016/5/14/chartex" xmlns:mc="http://schemas.openxmlformats.org/markup-compatibility/2006" xmlns:aink="http://schemas.microsoft.com/office/drawing/2016/ink" xmlns:am3d="http://schemas.microsoft.com/office/drawing/2017/model3d" xmlns:o="urn:schemas-microsoft-com:office:office" xmlns:r="http://schemas.openxmlformats.org/officeDocument/2006/relationships" xmlns:m="http://schemas.openxmlformats.org/officeDocument/2006/math" xmlns:v="urn:schemas-microsoft-com:vml" xmlns:wp14="http://schemas.microsoft.com/office/word/2010/wordprocessingDrawing" xmlns:wp="http://schemas.openxmlformats.org/drawingml/2006/wordprocessingDrawing" xmlns:w10="urn:schemas-microsoft-com:office:word" xmlns:w="http://schemas.openxmlformats.org/wordprocessingml/2006/main" xmlns:w14="http://schemas.microsoft.com/office/word/2010/wordml" xmlns:w15="http://schemas.microsoft.com/office/word/2012/wordml" xmlns:w16cid="http://schemas.microsoft.com/office/word/2016/wordml/cid" xmlns:w16se="http://schemas.microsoft.com/office/word/2015/wordml/symex" xmlns:wpg="http://schemas.microsoft.com/office/word/2010/wordprocessingGroup" xmlns:wpi="http://schemas.microsoft.com/office/word/2010/wordprocessingInk" xmlns:wne="http://schemas.microsoft.com/office/word/2006/wordml" xmlns:wps="http://schemas.microsoft.com/office/word/2010/wordprocessingShape" mc:Ignorable="w14 w15 w16se w16cid wp14">
+  <w:abstractNum w:abstractNumId="0" w15:restartNumberingAfterBreak="0">
+    <w:nsid w:val="1AEE41B7"/>
+    <w:multiLevelType w:val="hybridMultilevel"/>
+    <w:tmpl w:val="A4722334"/>
+    <w:lvl w:ilvl="0" w:tplc="0407000B">
+      <w:start w:val="1"/>
+      <w:numFmt w:val="bullet"/>
+      <w:lvlText w:val=""/>
+      <w:lvlJc w:val="left"/>
+      <w:pPr>
+        <w:ind w:left="2130" w:hanging="360"/>
+      </w:pPr>
+      <w:rPr>
+        <w:rFonts w:ascii="Wingdings" w:hAnsi="Wingdings" w:hint="default"/>
+      </w:rPr>
+    </w:lvl>
+    <w:lvl w:ilvl="1" w:tplc="04070003" w:tentative="1">
+      <w:start w:val="1"/>
+      <w:numFmt w:val="bullet"/>
+      <w:lvlText w:val="o"/>
+      <w:lvlJc w:val="left"/>
+      <w:pPr>
+        <w:ind w:left="2850" w:hanging="360"/>
+      </w:pPr>
+      <w:rPr>
+        <w:rFonts w:ascii="Courier New" w:hAnsi="Courier New" w:cs="Courier New" w:hint="default"/>
+      </w:rPr>
+    </w:lvl>
+    <w:lvl w:ilvl="2" w:tplc="04070005" w:tentative="1">
+      <w:start w:val="1"/>
+      <w:numFmt w:val="bullet"/>
+      <w:lvlText w:val=""/>
+      <w:lvlJc w:val="left"/>
+      <w:pPr>
+        <w:ind w:left="3570" w:hanging="360"/>
+      </w:pPr>
+      <w:rPr>
+        <w:rFonts w:ascii="Wingdings" w:hAnsi="Wingdings" w:hint="default"/>
+      </w:rPr>
+    </w:lvl>
+    <w:lvl w:ilvl="3" w:tplc="04070001" w:tentative="1">
+      <w:start w:val="1"/>
+      <w:numFmt w:val="bullet"/>
+      <w:lvlText w:val=""/>
+      <w:lvlJc w:val="left"/>
+      <w:pPr>
+        <w:ind w:left="4290" w:hanging="360"/>
+      </w:pPr>
+      <w:rPr>
+        <w:rFonts w:ascii="Symbol" w:hAnsi="Symbol" w:hint="default"/>
+      </w:rPr>
+    </w:lvl>
+    <w:lvl w:ilvl="4" w:tplc="04070003" w:tentative="1">
+      <w:start w:val="1"/>
+      <w:numFmt w:val="bullet"/>
+      <w:lvlText w:val="o"/>
+      <w:lvlJc w:val="left"/>
+      <w:pPr>
+        <w:ind w:left="5010" w:hanging="360"/>
+      </w:pPr>
+      <w:rPr>
+        <w:rFonts w:ascii="Courier New" w:hAnsi="Courier New" w:cs="Courier New" w:hint="default"/>
+      </w:rPr>
+    </w:lvl>
+    <w:lvl w:ilvl="5" w:tplc="04070005" w:tentative="1">
+      <w:start w:val="1"/>
+      <w:numFmt w:val="bullet"/>
+      <w:lvlText w:val=""/>
+      <w:lvlJc w:val="left"/>
+      <w:pPr>
+        <w:ind w:left="5730" w:hanging="360"/>
+      </w:pPr>
+      <w:rPr>
+        <w:rFonts w:ascii="Wingdings" w:hAnsi="Wingdings" w:hint="default"/>
+      </w:rPr>
+    </w:lvl>
+    <w:lvl w:ilvl="6" w:tplc="04070001" w:tentative="1">
+      <w:start w:val="1"/>
+      <w:numFmt w:val="bullet"/>
+      <w:lvlText w:val=""/>
+      <w:lvlJc w:val="left"/>
+      <w:pPr>
+        <w:ind w:left="6450" w:hanging="360"/>
+      </w:pPr>
+      <w:rPr>
+        <w:rFonts w:ascii="Symbol" w:hAnsi="Symbol" w:hint="default"/>
+      </w:rPr>
+    </w:lvl>
+    <w:lvl w:ilvl="7" w:tplc="04070003" w:tentative="1">
+      <w:start w:val="1"/>
+      <w:numFmt w:val="bullet"/>
+      <w:lvlText w:val="o"/>
+      <w:lvlJc w:val="left"/>
+      <w:pPr>
+        <w:ind w:left="7170" w:hanging="360"/>
+      </w:pPr>
+      <w:rPr>
+        <w:rFonts w:ascii="Courier New" w:hAnsi="Courier New" w:cs="Courier New" w:hint="default"/>
+      </w:rPr>
+    </w:lvl>
+    <w:lvl w:ilvl="8" w:tplc="04070005" w:tentative="1">
+      <w:start w:val="1"/>
+      <w:numFmt w:val="bullet"/>
+      <w:lvlText w:val=""/>
+      <w:lvlJc w:val="left"/>
+      <w:pPr>
+        <w:ind w:left="7890" w:hanging="360"/>
+      </w:pPr>
+      <w:rPr>
+        <w:rFonts w:ascii="Wingdings" w:hAnsi="Wingdings" w:hint="default"/>
+      </w:rPr>
+    </w:lvl>
+  </w:abstractNum>
+  <w:abstractNum w:abstractNumId="1" w15:restartNumberingAfterBreak="0">
+    <w:nsid w:val="28115568"/>
+    <w:multiLevelType w:val="hybridMultilevel"/>
+    <w:tmpl w:val="813C4134"/>
+    <w:lvl w:ilvl="0" w:tplc="0407000B">
+      <w:start w:val="1"/>
+      <w:numFmt w:val="bullet"/>
+      <w:lvlText w:val=""/>
+      <w:lvlJc w:val="left"/>
+      <w:pPr>
+        <w:ind w:left="1776" w:hanging="360"/>
+      </w:pPr>
+      <w:rPr>
+        <w:rFonts w:ascii="Wingdings" w:hAnsi="Wingdings" w:hint="default"/>
+      </w:rPr>
+    </w:lvl>
+    <w:lvl w:ilvl="1" w:tplc="04070003" w:tentative="1">
+      <w:start w:val="1"/>
+      <w:numFmt w:val="bullet"/>
+      <w:lvlText w:val="o"/>
+      <w:lvlJc w:val="left"/>
+      <w:pPr>
+        <w:ind w:left="2496" w:hanging="360"/>
+      </w:pPr>
+      <w:rPr>
+        <w:rFonts w:ascii="Courier New" w:hAnsi="Courier New" w:cs="Courier New" w:hint="default"/>
+      </w:rPr>
+    </w:lvl>
+    <w:lvl w:ilvl="2" w:tplc="04070005" w:tentative="1">
+      <w:start w:val="1"/>
+      <w:numFmt w:val="bullet"/>
+      <w:lvlText w:val=""/>
+      <w:lvlJc w:val="left"/>
+      <w:pPr>
+        <w:ind w:left="3216" w:hanging="360"/>
+      </w:pPr>
+      <w:rPr>
+        <w:rFonts w:ascii="Wingdings" w:hAnsi="Wingdings" w:hint="default"/>
+      </w:rPr>
+    </w:lvl>
+    <w:lvl w:ilvl="3" w:tplc="04070001" w:tentative="1">
+      <w:start w:val="1"/>
+      <w:numFmt w:val="bullet"/>
+      <w:lvlText w:val=""/>
+      <w:lvlJc w:val="left"/>
+      <w:pPr>
+        <w:ind w:left="3936" w:hanging="360"/>
+      </w:pPr>
+      <w:rPr>
+        <w:rFonts w:ascii="Symbol" w:hAnsi="Symbol" w:hint="default"/>
+      </w:rPr>
+    </w:lvl>
+    <w:lvl w:ilvl="4" w:tplc="04070003" w:tentative="1">
+      <w:start w:val="1"/>
+      <w:numFmt w:val="bullet"/>
+      <w:lvlText w:val="o"/>
+      <w:lvlJc w:val="left"/>
+      <w:pPr>
+        <w:ind w:left="4656" w:hanging="360"/>
+      </w:pPr>
+      <w:rPr>
+        <w:rFonts w:ascii="Courier New" w:hAnsi="Courier New" w:cs="Courier New" w:hint="default"/>
+      </w:rPr>
+    </w:lvl>
+    <w:lvl w:ilvl="5" w:tplc="04070005" w:tentative="1">
+      <w:start w:val="1"/>
+      <w:numFmt w:val="bullet"/>
+      <w:lvlText w:val=""/>
+      <w:lvlJc w:val="left"/>
+      <w:pPr>
+        <w:ind w:left="5376" w:hanging="360"/>
+      </w:pPr>
+      <w:rPr>
+        <w:rFonts w:ascii="Wingdings" w:hAnsi="Wingdings" w:hint="default"/>
+      </w:rPr>
+    </w:lvl>
+    <w:lvl w:ilvl="6" w:tplc="04070001" w:tentative="1">
+      <w:start w:val="1"/>
+      <w:numFmt w:val="bullet"/>
+      <w:lvlText w:val=""/>
+      <w:lvlJc w:val="left"/>
+      <w:pPr>
+        <w:ind w:left="6096" w:hanging="360"/>
+      </w:pPr>
+      <w:rPr>
+        <w:rFonts w:ascii="Symbol" w:hAnsi="Symbol" w:hint="default"/>
+      </w:rPr>
+    </w:lvl>
+    <w:lvl w:ilvl="7" w:tplc="04070003" w:tentative="1">
+      <w:start w:val="1"/>
+      <w:numFmt w:val="bullet"/>
+      <w:lvlText w:val="o"/>
+      <w:lvlJc w:val="left"/>
+      <w:pPr>
+        <w:ind w:left="6816" w:hanging="360"/>
+      </w:pPr>
+      <w:rPr>
+        <w:rFonts w:ascii="Courier New" w:hAnsi="Courier New" w:cs="Courier New" w:hint="default"/>
+      </w:rPr>
+    </w:lvl>
+    <w:lvl w:ilvl="8" w:tplc="04070005" w:tentative="1">
+      <w:start w:val="1"/>
+      <w:numFmt w:val="bullet"/>
+      <w:lvlText w:val=""/>
+      <w:lvlJc w:val="left"/>
+      <w:pPr>
+        <w:ind w:left="7536" w:hanging="360"/>
+      </w:pPr>
+      <w:rPr>
+        <w:rFonts w:ascii="Wingdings" w:hAnsi="Wingdings" w:hint="default"/>
+      </w:rPr>
+    </w:lvl>
+  </w:abstractNum>
+  <w:abstractNum w:abstractNumId="2" w15:restartNumberingAfterBreak="0">
+    <w:nsid w:val="2BB9143B"/>
+    <w:multiLevelType w:val="hybridMultilevel"/>
+    <w:tmpl w:val="A54E4822"/>
+    <w:lvl w:ilvl="0" w:tplc="0407000B">
+      <w:start w:val="1"/>
+      <w:numFmt w:val="bullet"/>
+      <w:lvlText w:val=""/>
+      <w:lvlJc w:val="left"/>
+      <w:pPr>
+        <w:ind w:left="1776" w:hanging="360"/>
+      </w:pPr>
+      <w:rPr>
+        <w:rFonts w:ascii="Wingdings" w:hAnsi="Wingdings" w:hint="default"/>
+      </w:rPr>
+    </w:lvl>
+    <w:lvl w:ilvl="1" w:tplc="04070003" w:tentative="1">
+      <w:start w:val="1"/>
+      <w:numFmt w:val="bullet"/>
+      <w:lvlText w:val="o"/>
+      <w:lvlJc w:val="left"/>
+      <w:pPr>
+        <w:ind w:left="2496" w:hanging="360"/>
+      </w:pPr>
+      <w:rPr>
+        <w:rFonts w:ascii="Courier New" w:hAnsi="Courier New" w:cs="Courier New" w:hint="default"/>
+      </w:rPr>
+    </w:lvl>
+    <w:lvl w:ilvl="2" w:tplc="04070005" w:tentative="1">
+      <w:start w:val="1"/>
+      <w:numFmt w:val="bullet"/>
+      <w:lvlText w:val=""/>
+      <w:lvlJc w:val="left"/>
+      <w:pPr>
+        <w:ind w:left="3216" w:hanging="360"/>
+      </w:pPr>
+      <w:rPr>
+        <w:rFonts w:ascii="Wingdings" w:hAnsi="Wingdings" w:hint="default"/>
+      </w:rPr>
+    </w:lvl>
+    <w:lvl w:ilvl="3" w:tplc="04070001" w:tentative="1">
+      <w:start w:val="1"/>
+      <w:numFmt w:val="bullet"/>
+      <w:lvlText w:val=""/>
+      <w:lvlJc w:val="left"/>
+      <w:pPr>
+        <w:ind w:left="3936" w:hanging="360"/>
+      </w:pPr>
+      <w:rPr>
+        <w:rFonts w:ascii="Symbol" w:hAnsi="Symbol" w:hint="default"/>
+      </w:rPr>
+    </w:lvl>
+    <w:lvl w:ilvl="4" w:tplc="04070003" w:tentative="1">
+      <w:start w:val="1"/>
+      <w:numFmt w:val="bullet"/>
+      <w:lvlText w:val="o"/>
+      <w:lvlJc w:val="left"/>
+      <w:pPr>
+        <w:ind w:left="4656" w:hanging="360"/>
+      </w:pPr>
+      <w:rPr>
+        <w:rFonts w:ascii="Courier New" w:hAnsi="Courier New" w:cs="Courier New" w:hint="default"/>
+      </w:rPr>
+    </w:lvl>
+    <w:lvl w:ilvl="5" w:tplc="04070005" w:tentative="1">
+      <w:start w:val="1"/>
+      <w:numFmt w:val="bullet"/>
+      <w:lvlText w:val=""/>
+      <w:lvlJc w:val="left"/>
+      <w:pPr>
+        <w:ind w:left="5376" w:hanging="360"/>
+      </w:pPr>
+      <w:rPr>
+        <w:rFonts w:ascii="Wingdings" w:hAnsi="Wingdings" w:hint="default"/>
+      </w:rPr>
+    </w:lvl>
+    <w:lvl w:ilvl="6" w:tplc="04070001" w:tentative="1">
+      <w:start w:val="1"/>
+      <w:numFmt w:val="bullet"/>
+      <w:lvlText w:val=""/>
+      <w:lvlJc w:val="left"/>
+      <w:pPr>
+        <w:ind w:left="6096" w:hanging="360"/>
+      </w:pPr>
+      <w:rPr>
+        <w:rFonts w:ascii="Symbol" w:hAnsi="Symbol" w:hint="default"/>
+      </w:rPr>
+    </w:lvl>
+    <w:lvl w:ilvl="7" w:tplc="04070003" w:tentative="1">
+      <w:start w:val="1"/>
+      <w:numFmt w:val="bullet"/>
+      <w:lvlText w:val="o"/>
+      <w:lvlJc w:val="left"/>
+      <w:pPr>
+        <w:ind w:left="6816" w:hanging="360"/>
+      </w:pPr>
+      <w:rPr>
+        <w:rFonts w:ascii="Courier New" w:hAnsi="Courier New" w:cs="Courier New" w:hint="default"/>
+      </w:rPr>
+    </w:lvl>
+    <w:lvl w:ilvl="8" w:tplc="04070005" w:tentative="1">
+      <w:start w:val="1"/>
+      <w:numFmt w:val="bullet"/>
+      <w:lvlText w:val=""/>
+      <w:lvlJc w:val="left"/>
+      <w:pPr>
+        <w:ind w:left="7536" w:hanging="360"/>
+      </w:pPr>
+      <w:rPr>
+        <w:rFonts w:ascii="Wingdings" w:hAnsi="Wingdings" w:hint="default"/>
+      </w:rPr>
+    </w:lvl>
+  </w:abstractNum>
+  <w:abstractNum w:abstractNumId="3" w15:restartNumberingAfterBreak="0">
+    <w:nsid w:val="2E92479E"/>
+    <w:multiLevelType w:val="hybridMultilevel"/>
+    <w:tmpl w:val="8634E930"/>
+    <w:lvl w:ilvl="0" w:tplc="93B27A58">
+      <w:start w:val="1"/>
+      <w:numFmt w:val="bullet"/>
+      <w:lvlText w:val=""/>
+      <w:lvlJc w:val="left"/>
+      <w:pPr>
+        <w:tabs>
+          <w:tab w:val="num" w:pos="720"/>
+        </w:tabs>
+        <w:ind w:left="720" w:hanging="360"/>
+      </w:pPr>
+      <w:rPr>
+        <w:rFonts w:ascii="Wingdings" w:hAnsi="Wingdings" w:hint="default"/>
+      </w:rPr>
+    </w:lvl>
+    <w:lvl w:ilvl="1" w:tplc="25848EA8" w:tentative="1">
+      <w:start w:val="1"/>
+      <w:numFmt w:val="bullet"/>
+      <w:lvlText w:val=""/>
+      <w:lvlJc w:val="left"/>
+      <w:pPr>
+        <w:tabs>
+          <w:tab w:val="num" w:pos="1440"/>
+        </w:tabs>
+        <w:ind w:left="1440" w:hanging="360"/>
+      </w:pPr>
+      <w:rPr>
+        <w:rFonts w:ascii="Wingdings" w:hAnsi="Wingdings" w:hint="default"/>
+      </w:rPr>
+    </w:lvl>
+    <w:lvl w:ilvl="2" w:tplc="23FCC3A8" w:tentative="1">
+      <w:start w:val="1"/>
+      <w:numFmt w:val="bullet"/>
+      <w:lvlText w:val=""/>
+      <w:lvlJc w:val="left"/>
+      <w:pPr>
+        <w:tabs>
+          <w:tab w:val="num" w:pos="2160"/>
+        </w:tabs>
+        <w:ind w:left="2160" w:hanging="360"/>
+      </w:pPr>
+      <w:rPr>
+        <w:rFonts w:ascii="Wingdings" w:hAnsi="Wingdings" w:hint="default"/>
+      </w:rPr>
+    </w:lvl>
+    <w:lvl w:ilvl="3" w:tplc="8500B3C0" w:tentative="1">
+      <w:start w:val="1"/>
+      <w:numFmt w:val="bullet"/>
+      <w:lvlText w:val=""/>
+      <w:lvlJc w:val="left"/>
+      <w:pPr>
+        <w:tabs>
+          <w:tab w:val="num" w:pos="2880"/>
+        </w:tabs>
+        <w:ind w:left="2880" w:hanging="360"/>
+      </w:pPr>
+      <w:rPr>
+        <w:rFonts w:ascii="Wingdings" w:hAnsi="Wingdings" w:hint="default"/>
+      </w:rPr>
+    </w:lvl>
+    <w:lvl w:ilvl="4" w:tplc="5120980E" w:tentative="1">
+      <w:start w:val="1"/>
+      <w:numFmt w:val="bullet"/>
+      <w:lvlText w:val=""/>
+      <w:lvlJc w:val="left"/>
+      <w:pPr>
+        <w:tabs>
+          <w:tab w:val="num" w:pos="3600"/>
+        </w:tabs>
+        <w:ind w:left="3600" w:hanging="360"/>
+      </w:pPr>
+      <w:rPr>
+        <w:rFonts w:ascii="Wingdings" w:hAnsi="Wingdings" w:hint="default"/>
+      </w:rPr>
+    </w:lvl>
+    <w:lvl w:ilvl="5" w:tplc="EBC20E02" w:tentative="1">
+      <w:start w:val="1"/>
+      <w:numFmt w:val="bullet"/>
+      <w:lvlText w:val=""/>
+      <w:lvlJc w:val="left"/>
+      <w:pPr>
+        <w:tabs>
+          <w:tab w:val="num" w:pos="4320"/>
+        </w:tabs>
+        <w:ind w:left="4320" w:hanging="360"/>
+      </w:pPr>
+      <w:rPr>
+        <w:rFonts w:ascii="Wingdings" w:hAnsi="Wingdings" w:hint="default"/>
+      </w:rPr>
+    </w:lvl>
+    <w:lvl w:ilvl="6" w:tplc="CE367AFE" w:tentative="1">
+      <w:start w:val="1"/>
+      <w:numFmt w:val="bullet"/>
+      <w:lvlText w:val=""/>
+      <w:lvlJc w:val="left"/>
+      <w:pPr>
+        <w:tabs>
+          <w:tab w:val="num" w:pos="5040"/>
+        </w:tabs>
+        <w:ind w:left="5040" w:hanging="360"/>
+      </w:pPr>
+      <w:rPr>
+        <w:rFonts w:ascii="Wingdings" w:hAnsi="Wingdings" w:hint="default"/>
+      </w:rPr>
+    </w:lvl>
+    <w:lvl w:ilvl="7" w:tplc="CC0A5698" w:tentative="1">
+      <w:start w:val="1"/>
+      <w:numFmt w:val="bullet"/>
+      <w:lvlText w:val=""/>
+      <w:lvlJc w:val="left"/>
+      <w:pPr>
+        <w:tabs>
+          <w:tab w:val="num" w:pos="5760"/>
+        </w:tabs>
+        <w:ind w:left="5760" w:hanging="360"/>
+      </w:pPr>
+      <w:rPr>
+        <w:rFonts w:ascii="Wingdings" w:hAnsi="Wingdings" w:hint="default"/>
+      </w:rPr>
+    </w:lvl>
+    <w:lvl w:ilvl="8" w:tplc="9102A57E" w:tentative="1">
+      <w:start w:val="1"/>
+      <w:numFmt w:val="bullet"/>
+      <w:lvlText w:val=""/>
+      <w:lvlJc w:val="left"/>
+      <w:pPr>
+        <w:tabs>
+          <w:tab w:val="num" w:pos="6480"/>
+        </w:tabs>
+        <w:ind w:left="6480" w:hanging="360"/>
+      </w:pPr>
+      <w:rPr>
+        <w:rFonts w:ascii="Wingdings" w:hAnsi="Wingdings" w:hint="default"/>
+      </w:rPr>
+    </w:lvl>
+  </w:abstractNum>
+  <w:abstractNum w:abstractNumId="4" w15:restartNumberingAfterBreak="0">
+    <w:nsid w:val="518222AB"/>
+    <w:multiLevelType w:val="hybridMultilevel"/>
+    <w:tmpl w:val="7C8EECA6"/>
+    <w:lvl w:ilvl="0" w:tplc="0407000B">
+      <w:start w:val="1"/>
+      <w:numFmt w:val="bullet"/>
+      <w:lvlText w:val=""/>
+      <w:lvlJc w:val="left"/>
+      <w:pPr>
+        <w:ind w:left="1776" w:hanging="360"/>
+      </w:pPr>
+      <w:rPr>
+        <w:rFonts w:ascii="Wingdings" w:hAnsi="Wingdings" w:hint="default"/>
+      </w:rPr>
+    </w:lvl>
+    <w:lvl w:ilvl="1" w:tplc="04070003" w:tentative="1">
+      <w:start w:val="1"/>
+      <w:numFmt w:val="bullet"/>
+      <w:lvlText w:val="o"/>
+      <w:lvlJc w:val="left"/>
+      <w:pPr>
+        <w:ind w:left="2496" w:hanging="360"/>
+      </w:pPr>
+      <w:rPr>
+        <w:rFonts w:ascii="Courier New" w:hAnsi="Courier New" w:cs="Courier New" w:hint="default"/>
+      </w:rPr>
+    </w:lvl>
+    <w:lvl w:ilvl="2" w:tplc="04070005" w:tentative="1">
+      <w:start w:val="1"/>
+      <w:numFmt w:val="bullet"/>
+      <w:lvlText w:val=""/>
+      <w:lvlJc w:val="left"/>
+      <w:pPr>
+        <w:ind w:left="3216" w:hanging="360"/>
+      </w:pPr>
+      <w:rPr>
+        <w:rFonts w:ascii="Wingdings" w:hAnsi="Wingdings" w:hint="default"/>
+      </w:rPr>
+    </w:lvl>
+    <w:lvl w:ilvl="3" w:tplc="04070001" w:tentative="1">
+      <w:start w:val="1"/>
+      <w:numFmt w:val="bullet"/>
+      <w:lvlText w:val=""/>
+      <w:lvlJc w:val="left"/>
+      <w:pPr>
+        <w:ind w:left="3936" w:hanging="360"/>
+      </w:pPr>
+      <w:rPr>
+        <w:rFonts w:ascii="Symbol" w:hAnsi="Symbol" w:hint="default"/>
+      </w:rPr>
+    </w:lvl>
+    <w:lvl w:ilvl="4" w:tplc="04070003" w:tentative="1">
+      <w:start w:val="1"/>
+      <w:numFmt w:val="bullet"/>
+      <w:lvlText w:val="o"/>
+      <w:lvlJc w:val="left"/>
+      <w:pPr>
+        <w:ind w:left="4656" w:hanging="360"/>
+      </w:pPr>
+      <w:rPr>
+        <w:rFonts w:ascii="Courier New" w:hAnsi="Courier New" w:cs="Courier New" w:hint="default"/>
+      </w:rPr>
+    </w:lvl>
+    <w:lvl w:ilvl="5" w:tplc="04070005" w:tentative="1">
+      <w:start w:val="1"/>
+      <w:numFmt w:val="bullet"/>
+      <w:lvlText w:val=""/>
+      <w:lvlJc w:val="left"/>
+      <w:pPr>
+        <w:ind w:left="5376" w:hanging="360"/>
+      </w:pPr>
+      <w:rPr>
+        <w:rFonts w:ascii="Wingdings" w:hAnsi="Wingdings" w:hint="default"/>
+      </w:rPr>
+    </w:lvl>
+    <w:lvl w:ilvl="6" w:tplc="04070001" w:tentative="1">
+      <w:start w:val="1"/>
+      <w:numFmt w:val="bullet"/>
+      <w:lvlText w:val=""/>
+      <w:lvlJc w:val="left"/>
+      <w:pPr>
+        <w:ind w:left="6096" w:hanging="360"/>
+      </w:pPr>
+      <w:rPr>
+        <w:rFonts w:ascii="Symbol" w:hAnsi="Symbol" w:hint="default"/>
+      </w:rPr>
+    </w:lvl>
+    <w:lvl w:ilvl="7" w:tplc="04070003" w:tentative="1">
+      <w:start w:val="1"/>
+      <w:numFmt w:val="bullet"/>
+      <w:lvlText w:val="o"/>
+      <w:lvlJc w:val="left"/>
+      <w:pPr>
+        <w:ind w:left="6816" w:hanging="360"/>
+      </w:pPr>
+      <w:rPr>
+        <w:rFonts w:ascii="Courier New" w:hAnsi="Courier New" w:cs="Courier New" w:hint="default"/>
+      </w:rPr>
+    </w:lvl>
+    <w:lvl w:ilvl="8" w:tplc="04070005" w:tentative="1">
+      <w:start w:val="1"/>
+      <w:numFmt w:val="bullet"/>
+      <w:lvlText w:val=""/>
+      <w:lvlJc w:val="left"/>
+      <w:pPr>
+        <w:ind w:left="7536" w:hanging="360"/>
+      </w:pPr>
+      <w:rPr>
+        <w:rFonts w:ascii="Wingdings" w:hAnsi="Wingdings" w:hint="default"/>
+      </w:rPr>
+    </w:lvl>
+  </w:abstractNum>
+  <w:abstractNum w:abstractNumId="5" w15:restartNumberingAfterBreak="0">
+    <w:nsid w:val="68054DAC"/>
+    <w:multiLevelType w:val="hybridMultilevel"/>
+    <w:tmpl w:val="15B4D8B8"/>
+    <w:lvl w:ilvl="0" w:tplc="0407000B">
+      <w:start w:val="1"/>
+      <w:numFmt w:val="bullet"/>
+      <w:lvlText w:val=""/>
+      <w:lvlJc w:val="left"/>
+      <w:pPr>
+        <w:ind w:left="1776" w:hanging="360"/>
+      </w:pPr>
+      <w:rPr>
+        <w:rFonts w:ascii="Wingdings" w:hAnsi="Wingdings" w:hint="default"/>
+      </w:rPr>
+    </w:lvl>
+    <w:lvl w:ilvl="1" w:tplc="04070003" w:tentative="1">
+      <w:start w:val="1"/>
+      <w:numFmt w:val="bullet"/>
+      <w:lvlText w:val="o"/>
+      <w:lvlJc w:val="left"/>
+      <w:pPr>
+        <w:ind w:left="2496" w:hanging="360"/>
+      </w:pPr>
+      <w:rPr>
+        <w:rFonts w:ascii="Courier New" w:hAnsi="Courier New" w:cs="Courier New" w:hint="default"/>
+      </w:rPr>
+    </w:lvl>
+    <w:lvl w:ilvl="2" w:tplc="04070005" w:tentative="1">
+      <w:start w:val="1"/>
+      <w:numFmt w:val="bullet"/>
+      <w:lvlText w:val=""/>
+      <w:lvlJc w:val="left"/>
+      <w:pPr>
+        <w:ind w:left="3216" w:hanging="360"/>
+      </w:pPr>
+      <w:rPr>
+        <w:rFonts w:ascii="Wingdings" w:hAnsi="Wingdings" w:hint="default"/>
+      </w:rPr>
+    </w:lvl>
+    <w:lvl w:ilvl="3" w:tplc="04070001" w:tentative="1">
+      <w:start w:val="1"/>
+      <w:numFmt w:val="bullet"/>
+      <w:lvlText w:val=""/>
+      <w:lvlJc w:val="left"/>
+      <w:pPr>
+        <w:ind w:left="3936" w:hanging="360"/>
+      </w:pPr>
+      <w:rPr>
+        <w:rFonts w:ascii="Symbol" w:hAnsi="Symbol" w:hint="default"/>
+      </w:rPr>
+    </w:lvl>
+    <w:lvl w:ilvl="4" w:tplc="04070003" w:tentative="1">
+      <w:start w:val="1"/>
+      <w:numFmt w:val="bullet"/>
+      <w:lvlText w:val="o"/>
+      <w:lvlJc w:val="left"/>
+      <w:pPr>
+        <w:ind w:left="4656" w:hanging="360"/>
+      </w:pPr>
+      <w:rPr>
+        <w:rFonts w:ascii="Courier New" w:hAnsi="Courier New" w:cs="Courier New" w:hint="default"/>
+      </w:rPr>
+    </w:lvl>
+    <w:lvl w:ilvl="5" w:tplc="04070005" w:tentative="1">
+      <w:start w:val="1"/>
+      <w:numFmt w:val="bullet"/>
+      <w:lvlText w:val=""/>
+      <w:lvlJc w:val="left"/>
+      <w:pPr>
+        <w:ind w:left="5376" w:hanging="360"/>
+      </w:pPr>
+      <w:rPr>
+        <w:rFonts w:ascii="Wingdings" w:hAnsi="Wingdings" w:hint="default"/>
+      </w:rPr>
+    </w:lvl>
+    <w:lvl w:ilvl="6" w:tplc="04070001" w:tentative="1">
+      <w:start w:val="1"/>
+      <w:numFmt w:val="bullet"/>
+      <w:lvlText w:val=""/>
+      <w:lvlJc w:val="left"/>
+      <w:pPr>
+        <w:ind w:left="6096" w:hanging="360"/>
+      </w:pPr>
+      <w:rPr>
+        <w:rFonts w:ascii="Symbol" w:hAnsi="Symbol" w:hint="default"/>
+      </w:rPr>
+    </w:lvl>
+    <w:lvl w:ilvl="7" w:tplc="04070003" w:tentative="1">
+      <w:start w:val="1"/>
+      <w:numFmt w:val="bullet"/>
+      <w:lvlText w:val="o"/>
+      <w:lvlJc w:val="left"/>
+      <w:pPr>
+        <w:ind w:left="6816" w:hanging="360"/>
+      </w:pPr>
+      <w:rPr>
+        <w:rFonts w:ascii="Courier New" w:hAnsi="Courier New" w:cs="Courier New" w:hint="default"/>
+      </w:rPr>
+    </w:lvl>
+    <w:lvl w:ilvl="8" w:tplc="04070005" w:tentative="1">
+      <w:start w:val="1"/>
+      <w:numFmt w:val="bullet"/>
+      <w:lvlText w:val=""/>
+      <w:lvlJc w:val="left"/>
+      <w:pPr>
+        <w:ind w:left="7536" w:hanging="360"/>
+      </w:pPr>
+      <w:rPr>
+        <w:rFonts w:ascii="Wingdings" w:hAnsi="Wingdings" w:hint="default"/>
+      </w:rPr>
+    </w:lvl>
+  </w:abstractNum>
+  <w:num w:numId="1">
+    <w:abstractNumId w:val="1"/>
+  </w:num>
+  <w:num w:numId="2">
+    <w:abstractNumId w:val="5"/>
+  </w:num>
+  <w:num w:numId="3">
+    <w:abstractNumId w:val="0"/>
+  </w:num>
+  <w:num w:numId="4">
+    <w:abstractNumId w:val="4"/>
+  </w:num>
+  <w:num w:numId="5">
+    <w:abstractNumId w:val="3"/>
+  </w:num>
+  <w:num w:numId="6">
+    <w:abstractNumId w:val="2"/>
+  </w:num>
+</w:numbering>
 </file>
 
 <file path=word/styles.xml><?xml version="1.0" encoding="utf-8"?>
@@ -466,6 +1708,7 @@
     <w:lsdException w:name="HTML Sample" w:semiHidden="1" w:unhideWhenUsed="1"/>
     <w:lsdException w:name="HTML Typewriter" w:semiHidden="1" w:unhideWhenUsed="1"/>
     <w:lsdException w:name="HTML Variable" w:semiHidden="1" w:unhideWhenUsed="1"/>
+    <w:lsdException w:name="Normal Table" w:semiHidden="1" w:unhideWhenUsed="1"/>
     <w:lsdException w:name="annotation subject" w:semiHidden="1" w:unhideWhenUsed="1"/>
     <w:lsdException w:name="No List" w:semiHidden="1" w:unhideWhenUsed="1"/>
     <w:lsdException w:name="Outline List 1" w:semiHidden="1" w:unhideWhenUsed="1"/>
@@ -512,8 +1755,10 @@
     <w:lsdException w:name="Table Subtle 2" w:semiHidden="1" w:unhideWhenUsed="1"/>
     <w:lsdException w:name="Table Web 1" w:semiHidden="1" w:unhideWhenUsed="1"/>
     <w:lsdException w:name="Table Web 2" w:semiHidden="1" w:unhideWhenUsed="1"/>
+    <w:lsdException w:name="Table Web 3" w:semiHidden="1" w:unhideWhenUsed="1"/>
     <w:lsdException w:name="Balloon Text" w:semiHidden="1" w:unhideWhenUsed="1"/>
     <w:lsdException w:name="Table Grid" w:uiPriority="39"/>
+    <w:lsdException w:name="Table Theme" w:semiHidden="1" w:unhideWhenUsed="1"/>
     <w:lsdException w:name="Placeholder Text" w:semiHidden="1"/>
     <w:lsdException w:name="No Spacing" w:uiPriority="1" w:qFormat="1"/>
     <w:lsdException w:name="Light Shading" w:uiPriority="60"/>
@@ -742,7 +1987,6 @@
   <w:style w:type="character" w:default="1" w:styleId="Absatz-Standardschriftart">
     <w:name w:val="Default Paragraph Font"/>
     <w:uiPriority w:val="1"/>
-    <w:semiHidden/>
     <w:unhideWhenUsed/>
   </w:style>
   <w:style w:type="table" w:default="1" w:styleId="NormaleTabelle">
@@ -765,6 +2009,34 @@
     <w:uiPriority w:val="99"/>
     <w:semiHidden/>
     <w:unhideWhenUsed/>
+  </w:style>
+  <w:style w:type="paragraph" w:styleId="Listenabsatz">
+    <w:name w:val="List Paragraph"/>
+    <w:basedOn w:val="Standard"/>
+    <w:uiPriority w:val="34"/>
+    <w:qFormat/>
+    <w:rsid w:val="00386782"/>
+    <w:pPr>
+      <w:ind w:left="720"/>
+      <w:contextualSpacing/>
+    </w:pPr>
+  </w:style>
+  <w:style w:type="paragraph" w:styleId="StandardWeb">
+    <w:name w:val="Normal (Web)"/>
+    <w:basedOn w:val="Standard"/>
+    <w:uiPriority w:val="99"/>
+    <w:semiHidden/>
+    <w:unhideWhenUsed/>
+    <w:rsid w:val="00E53FAC"/>
+    <w:pPr>
+      <w:spacing w:before="100" w:beforeAutospacing="1" w:after="100" w:afterAutospacing="1" w:line="240" w:lineRule="auto"/>
+    </w:pPr>
+    <w:rPr>
+      <w:rFonts w:ascii="Times New Roman" w:eastAsia="Times New Roman" w:hAnsi="Times New Roman" w:cs="Times New Roman"/>
+      <w:sz w:val="24"/>
+      <w:szCs w:val="24"/>
+      <w:lang w:eastAsia="de-DE"/>
+    </w:rPr>
   </w:style>
 </w:styles>
 </file>
